--- a/semestr.05/group/Кротов.docx
+++ b/semestr.05/group/Кротов.docx
@@ -4141,8 +4141,6 @@
                 <w:rFonts w:ascii="Open Sans Light" w:eastAsia="Calibri" w:hAnsi="Open Sans Light" w:cs="Times New Roman"/>
               </w:rPr>
             </w:pPr>
-            <w:bookmarkStart w:id="1" w:name="_GoBack"/>
-            <w:bookmarkEnd w:id="1"/>
           </w:p>
         </w:tc>
         <w:tc>
@@ -10823,8 +10821,8 @@
                 <w:rFonts w:ascii="Open Sans Light" w:eastAsia="Calibri" w:hAnsi="Open Sans Light" w:cs="Times New Roman"/>
               </w:rPr>
             </w:pPr>
-            <w:bookmarkStart w:id="2" w:name="OLE_LINK14"/>
-            <w:bookmarkStart w:id="3" w:name="OLE_LINK15"/>
+            <w:bookmarkStart w:id="1" w:name="OLE_LINK14"/>
+            <w:bookmarkStart w:id="2" w:name="OLE_LINK15"/>
             <w:proofErr w:type="spellStart"/>
             <w:r>
               <w:rPr>
@@ -10839,8 +10837,8 @@
               </w:rPr>
               <w:t xml:space="preserve"> Александр Сергеевич</w:t>
             </w:r>
+            <w:bookmarkEnd w:id="1"/>
             <w:bookmarkEnd w:id="2"/>
-            <w:bookmarkEnd w:id="3"/>
           </w:p>
         </w:tc>
         <w:tc>
@@ -19277,6 +19275,32 @@
           <w:iCs/>
           <w:sz w:val="28"/>
         </w:rPr>
+        <w:br w:type="page"/>
+      </w:r>
+    </w:p>
+    <w:p>
+      <w:pPr>
+        <w:jc w:val="center"/>
+        <w:rPr>
+          <w:rFonts w:ascii="Open Sans Semibold" w:hAnsi="Open Sans Semibold"/>
+          <w:b/>
+          <w:bCs/>
+          <w:i/>
+          <w:iCs/>
+          <w:sz w:val="28"/>
+        </w:rPr>
+      </w:pPr>
+      <w:bookmarkStart w:id="3" w:name="_GoBack"/>
+      <w:bookmarkEnd w:id="3"/>
+      <w:r>
+        <w:rPr>
+          <w:rFonts w:ascii="Open Sans Semibold" w:hAnsi="Open Sans Semibold"/>
+          <w:b/>
+          <w:bCs/>
+          <w:i/>
+          <w:iCs/>
+          <w:sz w:val="28"/>
+        </w:rPr>
         <w:t>ИС/б-31-о</w:t>
       </w:r>
     </w:p>
@@ -19302,18 +19326,7 @@
           <w:iCs/>
           <w:sz w:val="28"/>
         </w:rPr>
-        <w:t>ТПР</w:t>
-      </w:r>
-      <w:r>
-        <w:rPr>
-          <w:rFonts w:ascii="Open Sans Semibold" w:hAnsi="Open Sans Semibold"/>
-          <w:b/>
-          <w:bCs/>
-          <w:i/>
-          <w:iCs/>
-          <w:sz w:val="28"/>
-        </w:rPr>
-        <w:t xml:space="preserve"> лекции</w:t>
+        <w:t>ТПР лекции</w:t>
       </w:r>
     </w:p>
     <w:tbl>
